--- a/documentation/certificates.docx
+++ b/documentation/certificates.docx
@@ -210,25 +210,7 @@
           <w:sz w:val="24"/>
           <w:szCs w:val="24"/>
         </w:rPr>
-        <w:t xml:space="preserve">, is </w:t>
-      </w:r>
-      <w:proofErr w:type="spellStart"/>
-      <w:r>
-        <w:rPr>
-          <w:rFonts w:ascii="Times New Roman" w:hAnsi="Times New Roman" w:cs="Times New Roman"/>
-          <w:sz w:val="24"/>
-          <w:szCs w:val="24"/>
-        </w:rPr>
-        <w:t>bonafied</w:t>
-      </w:r>
-      <w:proofErr w:type="spellEnd"/>
-      <w:r>
-        <w:rPr>
-          <w:rFonts w:ascii="Times New Roman" w:hAnsi="Times New Roman" w:cs="Times New Roman"/>
-          <w:sz w:val="24"/>
-          <w:szCs w:val="24"/>
-        </w:rPr>
-        <w:t xml:space="preserve"> work of </w:t>
+        <w:t xml:space="preserve">, is bonafied work of </w:t>
       </w:r>
       <w:r>
         <w:rPr>
@@ -254,25 +236,7 @@
           <w:sz w:val="24"/>
           <w:szCs w:val="24"/>
         </w:rPr>
-        <w:t xml:space="preserve">bearing </w:t>
-      </w:r>
-      <w:proofErr w:type="spellStart"/>
-      <w:r>
-        <w:rPr>
-          <w:rFonts w:ascii="Times New Roman" w:hAnsi="Times New Roman" w:cs="Times New Roman"/>
-          <w:sz w:val="24"/>
-          <w:szCs w:val="24"/>
-        </w:rPr>
-        <w:t>Seat.No</w:t>
-      </w:r>
-      <w:proofErr w:type="spellEnd"/>
-      <w:r>
-        <w:rPr>
-          <w:rFonts w:ascii="Times New Roman" w:hAnsi="Times New Roman" w:cs="Times New Roman"/>
-          <w:sz w:val="24"/>
-          <w:szCs w:val="24"/>
-        </w:rPr>
-        <w:t xml:space="preserve">: </w:t>
+        <w:t xml:space="preserve">bearing Seat.No: </w:t>
       </w:r>
       <w:r>
         <w:rPr>
@@ -299,25 +263,7 @@
           <w:sz w:val="24"/>
           <w:szCs w:val="24"/>
         </w:rPr>
-        <w:t xml:space="preserve">submitted in partial </w:t>
-      </w:r>
-      <w:proofErr w:type="spellStart"/>
-      <w:r>
-        <w:rPr>
-          <w:rFonts w:ascii="Times New Roman" w:hAnsi="Times New Roman" w:cs="Times New Roman"/>
-          <w:sz w:val="24"/>
-          <w:szCs w:val="24"/>
-        </w:rPr>
-        <w:t>fulfillment</w:t>
-      </w:r>
-      <w:proofErr w:type="spellEnd"/>
-      <w:r>
-        <w:rPr>
-          <w:rFonts w:ascii="Times New Roman" w:hAnsi="Times New Roman" w:cs="Times New Roman"/>
-          <w:sz w:val="24"/>
-          <w:szCs w:val="24"/>
-        </w:rPr>
-        <w:t xml:space="preserve"> of the requirements for the award of degree of BACHELOR OF SCIENCE in INFORMATION TECHNOLOGY from University of Mumbai.</w:t>
+        <w:t>submitted in partial fulfillment of the requirements for the award of degree of BACHELOR OF SCIENCE in INFORMATION TECHNOLOGY from University of Mumbai.</w:t>
       </w:r>
     </w:p>
     <w:p>
@@ -432,54 +378,34 @@
           <w:szCs w:val="24"/>
         </w:rPr>
         <w:tab/>
-      </w:r>
-      <w:r>
-        <w:rPr>
-          <w:rFonts w:ascii="Times New Roman" w:hAnsi="Times New Roman" w:cs="Times New Roman"/>
-          <w:b/>
-          <w:bCs/>
-          <w:sz w:val="24"/>
-          <w:szCs w:val="24"/>
-        </w:rPr>
-        <w:t xml:space="preserve">         </w:t>
-      </w:r>
-      <w:r>
-        <w:rPr>
-          <w:rFonts w:ascii="Times New Roman" w:hAnsi="Times New Roman" w:cs="Times New Roman"/>
-          <w:b/>
-          <w:bCs/>
-          <w:sz w:val="24"/>
-          <w:szCs w:val="24"/>
-        </w:rPr>
-        <w:t>Principal</w:t>
-      </w:r>
-    </w:p>
-    <w:p>
-      <w:pPr>
-        <w:spacing w:line="360" w:lineRule="auto"/>
-        <w:jc w:val="both"/>
-        <w:rPr>
-          <w:rFonts w:ascii="Times New Roman" w:hAnsi="Times New Roman" w:cs="Times New Roman"/>
-          <w:b/>
-          <w:bCs/>
-          <w:sz w:val="24"/>
-          <w:szCs w:val="24"/>
-        </w:rPr>
-      </w:pPr>
-    </w:p>
-    <w:p>
-      <w:pPr>
-        <w:spacing w:line="360" w:lineRule="auto"/>
-        <w:jc w:val="both"/>
-        <w:rPr>
-          <w:rFonts w:ascii="Times New Roman" w:hAnsi="Times New Roman" w:cs="Times New Roman"/>
-          <w:b/>
-          <w:bCs/>
-          <w:sz w:val="24"/>
-          <w:szCs w:val="24"/>
-        </w:rPr>
-      </w:pPr>
-      <w:proofErr w:type="gramStart"/>
+        <w:t xml:space="preserve">         Principal</w:t>
+      </w:r>
+    </w:p>
+    <w:p>
+      <w:pPr>
+        <w:spacing w:line="360" w:lineRule="auto"/>
+        <w:jc w:val="both"/>
+        <w:rPr>
+          <w:rFonts w:ascii="Times New Roman" w:hAnsi="Times New Roman" w:cs="Times New Roman"/>
+          <w:b/>
+          <w:bCs/>
+          <w:sz w:val="24"/>
+          <w:szCs w:val="24"/>
+        </w:rPr>
+      </w:pPr>
+    </w:p>
+    <w:p>
+      <w:pPr>
+        <w:spacing w:line="360" w:lineRule="auto"/>
+        <w:jc w:val="both"/>
+        <w:rPr>
+          <w:rFonts w:ascii="Times New Roman" w:hAnsi="Times New Roman" w:cs="Times New Roman"/>
+          <w:b/>
+          <w:bCs/>
+          <w:sz w:val="24"/>
+          <w:szCs w:val="24"/>
+        </w:rPr>
+      </w:pPr>
       <w:r>
         <w:rPr>
           <w:rFonts w:ascii="Times New Roman" w:hAnsi="Times New Roman" w:cs="Times New Roman"/>
@@ -500,85 +426,75 @@
         </w:rPr>
         <w:t xml:space="preserve"> Examiner</w:t>
       </w:r>
-      <w:proofErr w:type="gramEnd"/>
-      <w:r>
-        <w:rPr>
-          <w:rFonts w:ascii="Times New Roman" w:hAnsi="Times New Roman" w:cs="Times New Roman"/>
-          <w:b/>
-          <w:bCs/>
-          <w:sz w:val="24"/>
-          <w:szCs w:val="24"/>
-        </w:rPr>
-        <w:tab/>
-      </w:r>
-      <w:r>
-        <w:rPr>
-          <w:rFonts w:ascii="Times New Roman" w:hAnsi="Times New Roman" w:cs="Times New Roman"/>
-          <w:b/>
-          <w:bCs/>
-          <w:sz w:val="24"/>
-          <w:szCs w:val="24"/>
-        </w:rPr>
-        <w:tab/>
-      </w:r>
-      <w:r>
-        <w:rPr>
-          <w:rFonts w:ascii="Times New Roman" w:hAnsi="Times New Roman" w:cs="Times New Roman"/>
-          <w:b/>
-          <w:bCs/>
-          <w:sz w:val="24"/>
-          <w:szCs w:val="24"/>
-        </w:rPr>
-        <w:tab/>
-      </w:r>
-      <w:r>
-        <w:rPr>
-          <w:rFonts w:ascii="Times New Roman" w:hAnsi="Times New Roman" w:cs="Times New Roman"/>
-          <w:b/>
-          <w:bCs/>
-          <w:sz w:val="24"/>
-          <w:szCs w:val="24"/>
-        </w:rPr>
-        <w:tab/>
-      </w:r>
-      <w:r>
-        <w:rPr>
-          <w:rFonts w:ascii="Times New Roman" w:hAnsi="Times New Roman" w:cs="Times New Roman"/>
-          <w:b/>
-          <w:bCs/>
-          <w:sz w:val="24"/>
-          <w:szCs w:val="24"/>
-        </w:rPr>
-        <w:tab/>
-      </w:r>
-      <w:r>
-        <w:rPr>
-          <w:rFonts w:ascii="Times New Roman" w:hAnsi="Times New Roman" w:cs="Times New Roman"/>
-          <w:b/>
-          <w:bCs/>
-          <w:sz w:val="24"/>
-          <w:szCs w:val="24"/>
-        </w:rPr>
-        <w:tab/>
-      </w:r>
-      <w:r>
-        <w:rPr>
-          <w:rFonts w:ascii="Times New Roman" w:hAnsi="Times New Roman" w:cs="Times New Roman"/>
-          <w:b/>
-          <w:bCs/>
-          <w:sz w:val="24"/>
-          <w:szCs w:val="24"/>
-        </w:rPr>
-        <w:tab/>
-      </w:r>
-      <w:r>
-        <w:rPr>
-          <w:rFonts w:ascii="Times New Roman" w:hAnsi="Times New Roman" w:cs="Times New Roman"/>
-          <w:b/>
-          <w:bCs/>
-          <w:sz w:val="24"/>
-          <w:szCs w:val="24"/>
-        </w:rPr>
+      <w:r>
+        <w:rPr>
+          <w:rFonts w:ascii="Times New Roman" w:hAnsi="Times New Roman" w:cs="Times New Roman"/>
+          <w:b/>
+          <w:bCs/>
+          <w:sz w:val="24"/>
+          <w:szCs w:val="24"/>
+        </w:rPr>
+        <w:tab/>
+      </w:r>
+      <w:r>
+        <w:rPr>
+          <w:rFonts w:ascii="Times New Roman" w:hAnsi="Times New Roman" w:cs="Times New Roman"/>
+          <w:b/>
+          <w:bCs/>
+          <w:sz w:val="24"/>
+          <w:szCs w:val="24"/>
+        </w:rPr>
+        <w:tab/>
+      </w:r>
+      <w:r>
+        <w:rPr>
+          <w:rFonts w:ascii="Times New Roman" w:hAnsi="Times New Roman" w:cs="Times New Roman"/>
+          <w:b/>
+          <w:bCs/>
+          <w:sz w:val="24"/>
+          <w:szCs w:val="24"/>
+        </w:rPr>
+        <w:tab/>
+      </w:r>
+      <w:r>
+        <w:rPr>
+          <w:rFonts w:ascii="Times New Roman" w:hAnsi="Times New Roman" w:cs="Times New Roman"/>
+          <w:b/>
+          <w:bCs/>
+          <w:sz w:val="24"/>
+          <w:szCs w:val="24"/>
+        </w:rPr>
+        <w:tab/>
+      </w:r>
+      <w:r>
+        <w:rPr>
+          <w:rFonts w:ascii="Times New Roman" w:hAnsi="Times New Roman" w:cs="Times New Roman"/>
+          <w:b/>
+          <w:bCs/>
+          <w:sz w:val="24"/>
+          <w:szCs w:val="24"/>
+        </w:rPr>
+        <w:tab/>
+      </w:r>
+      <w:r>
+        <w:rPr>
+          <w:rFonts w:ascii="Times New Roman" w:hAnsi="Times New Roman" w:cs="Times New Roman"/>
+          <w:b/>
+          <w:bCs/>
+          <w:sz w:val="24"/>
+          <w:szCs w:val="24"/>
+        </w:rPr>
+        <w:tab/>
+      </w:r>
+      <w:r>
+        <w:rPr>
+          <w:rFonts w:ascii="Times New Roman" w:hAnsi="Times New Roman" w:cs="Times New Roman"/>
+          <w:b/>
+          <w:bCs/>
+          <w:sz w:val="24"/>
+          <w:szCs w:val="24"/>
+        </w:rPr>
+        <w:tab/>
         <w:t xml:space="preserve">         </w:t>
       </w:r>
       <w:r>
@@ -1455,14 +1371,815 @@
     </w:p>
     <w:p>
       <w:pPr>
-        <w:spacing w:line="360" w:lineRule="auto"/>
-        <w:jc w:val="both"/>
-        <w:rPr>
-          <w:rFonts w:ascii="Times New Roman" w:hAnsi="Times New Roman" w:cs="Times New Roman"/>
-          <w:b/>
-          <w:bCs/>
-          <w:sz w:val="24"/>
-          <w:szCs w:val="24"/>
+        <w:pStyle w:val="ListParagraph"/>
+        <w:spacing w:line="360" w:lineRule="auto"/>
+        <w:jc w:val="both"/>
+        <w:rPr>
+          <w:rFonts w:ascii="Times New Roman" w:hAnsi="Times New Roman" w:cs="Times New Roman"/>
+          <w:b/>
+          <w:bCs/>
+          <w:sz w:val="28"/>
+          <w:szCs w:val="28"/>
+        </w:rPr>
+      </w:pPr>
+    </w:p>
+    <w:p>
+      <w:pPr>
+        <w:pStyle w:val="ListParagraph"/>
+        <w:spacing w:line="360" w:lineRule="auto"/>
+        <w:jc w:val="both"/>
+        <w:rPr>
+          <w:rFonts w:ascii="Times New Roman" w:hAnsi="Times New Roman" w:cs="Times New Roman"/>
+          <w:b/>
+          <w:bCs/>
+          <w:sz w:val="28"/>
+          <w:szCs w:val="28"/>
+        </w:rPr>
+      </w:pPr>
+    </w:p>
+    <w:p>
+      <w:pPr>
+        <w:pStyle w:val="ListParagraph"/>
+        <w:spacing w:line="360" w:lineRule="auto"/>
+        <w:jc w:val="both"/>
+        <w:rPr>
+          <w:rFonts w:ascii="Times New Roman" w:hAnsi="Times New Roman" w:cs="Times New Roman"/>
+          <w:b/>
+          <w:bCs/>
+          <w:sz w:val="28"/>
+          <w:szCs w:val="28"/>
+        </w:rPr>
+      </w:pPr>
+    </w:p>
+    <w:p>
+      <w:pPr>
+        <w:spacing w:line="360" w:lineRule="auto"/>
+        <w:jc w:val="center"/>
+        <w:rPr>
+          <w:rFonts w:ascii="Times New Roman" w:hAnsi="Times New Roman" w:cs="Times New Roman"/>
+          <w:sz w:val="36"/>
+          <w:szCs w:val="36"/>
+        </w:rPr>
+      </w:pPr>
+      <w:r>
+        <w:rPr>
+          <w:rFonts w:ascii="Times New Roman" w:hAnsi="Times New Roman" w:cs="Times New Roman"/>
+          <w:sz w:val="36"/>
+          <w:szCs w:val="36"/>
+        </w:rPr>
+        <w:t>Smt. P.D. Hinduja Trust’s</w:t>
+      </w:r>
+    </w:p>
+    <w:p>
+      <w:pPr>
+        <w:spacing w:after="0" w:line="360" w:lineRule="auto"/>
+        <w:jc w:val="center"/>
+        <w:rPr>
+          <w:rFonts w:ascii="Times New Roman" w:hAnsi="Times New Roman" w:cs="Times New Roman"/>
+          <w:sz w:val="56"/>
+          <w:szCs w:val="56"/>
+        </w:rPr>
+      </w:pPr>
+      <w:r>
+        <w:rPr>
+          <w:rFonts w:ascii="Times New Roman" w:hAnsi="Times New Roman" w:cs="Times New Roman"/>
+          <w:sz w:val="56"/>
+          <w:szCs w:val="56"/>
+        </w:rPr>
+        <w:t>K.P.B. Hinduja College of Commerce</w:t>
+      </w:r>
+    </w:p>
+    <w:p>
+      <w:pPr>
+        <w:spacing w:after="0" w:line="360" w:lineRule="auto"/>
+        <w:jc w:val="center"/>
+        <w:rPr>
+          <w:rFonts w:ascii="Times New Roman" w:hAnsi="Times New Roman" w:cs="Times New Roman"/>
+          <w:sz w:val="36"/>
+          <w:szCs w:val="36"/>
+        </w:rPr>
+      </w:pPr>
+      <w:r>
+        <w:rPr>
+          <w:rFonts w:ascii="Times New Roman" w:hAnsi="Times New Roman" w:cs="Times New Roman"/>
+          <w:sz w:val="36"/>
+          <w:szCs w:val="36"/>
+        </w:rPr>
+        <w:t>(Autonomous)</w:t>
+      </w:r>
+    </w:p>
+    <w:p>
+      <w:pPr>
+        <w:spacing w:after="0" w:line="360" w:lineRule="auto"/>
+        <w:jc w:val="center"/>
+        <w:rPr>
+          <w:rFonts w:ascii="Times New Roman" w:hAnsi="Times New Roman" w:cs="Times New Roman"/>
+          <w:sz w:val="40"/>
+          <w:szCs w:val="40"/>
+        </w:rPr>
+      </w:pPr>
+      <w:r>
+        <w:rPr>
+          <w:rFonts w:ascii="Times New Roman" w:hAnsi="Times New Roman" w:cs="Times New Roman"/>
+          <w:sz w:val="40"/>
+          <w:szCs w:val="40"/>
+        </w:rPr>
+        <w:t>NAAC Re-Accredited A+ (3</w:t>
+      </w:r>
+      <w:r>
+        <w:rPr>
+          <w:rFonts w:ascii="Times New Roman" w:hAnsi="Times New Roman" w:cs="Times New Roman"/>
+          <w:sz w:val="40"/>
+          <w:szCs w:val="40"/>
+          <w:vertAlign w:val="superscript"/>
+        </w:rPr>
+        <w:t>rd</w:t>
+      </w:r>
+      <w:r>
+        <w:rPr>
+          <w:rFonts w:ascii="Times New Roman" w:hAnsi="Times New Roman" w:cs="Times New Roman"/>
+          <w:sz w:val="40"/>
+          <w:szCs w:val="40"/>
+        </w:rPr>
+        <w:t xml:space="preserve"> Cycle )</w:t>
+      </w:r>
+    </w:p>
+    <w:p>
+      <w:pPr>
+        <w:pBdr>
+          <w:bottom w:val="single" w:sz="12" w:space="1" w:color="auto"/>
+        </w:pBdr>
+        <w:spacing w:after="0" w:line="360" w:lineRule="auto"/>
+        <w:jc w:val="center"/>
+        <w:rPr>
+          <w:rFonts w:ascii="Times New Roman" w:hAnsi="Times New Roman" w:cs="Times New Roman"/>
+          <w:sz w:val="36"/>
+          <w:szCs w:val="36"/>
+        </w:rPr>
+      </w:pPr>
+      <w:r>
+        <w:rPr>
+          <w:rFonts w:ascii="Times New Roman" w:hAnsi="Times New Roman" w:cs="Times New Roman"/>
+          <w:sz w:val="36"/>
+          <w:szCs w:val="36"/>
+        </w:rPr>
+        <w:t>College with Potential for Excellence by UGC</w:t>
+      </w:r>
+    </w:p>
+    <w:p>
+      <w:pPr>
+        <w:spacing w:line="360" w:lineRule="auto"/>
+        <w:jc w:val="center"/>
+        <w:rPr>
+          <w:rFonts w:ascii="Times New Roman" w:hAnsi="Times New Roman" w:cs="Times New Roman"/>
+          <w:sz w:val="16"/>
+          <w:szCs w:val="16"/>
+        </w:rPr>
+      </w:pPr>
+    </w:p>
+    <w:p>
+      <w:pPr>
+        <w:spacing w:line="360" w:lineRule="auto"/>
+        <w:jc w:val="center"/>
+        <w:rPr>
+          <w:rFonts w:ascii="Times New Roman" w:hAnsi="Times New Roman" w:cs="Times New Roman"/>
+          <w:sz w:val="52"/>
+          <w:szCs w:val="52"/>
+        </w:rPr>
+      </w:pPr>
+      <w:r>
+        <w:rPr>
+          <w:rFonts w:ascii="Times New Roman" w:hAnsi="Times New Roman" w:cs="Times New Roman"/>
+          <w:sz w:val="52"/>
+          <w:szCs w:val="52"/>
+        </w:rPr>
+        <w:t>CERTIFICATE</w:t>
+      </w:r>
+    </w:p>
+    <w:p>
+      <w:pPr>
+        <w:spacing w:line="360" w:lineRule="auto"/>
+        <w:jc w:val="both"/>
+        <w:rPr>
+          <w:rFonts w:ascii="Times New Roman" w:hAnsi="Times New Roman" w:cs="Times New Roman"/>
+          <w:sz w:val="16"/>
+          <w:szCs w:val="16"/>
+        </w:rPr>
+      </w:pPr>
+    </w:p>
+    <w:p>
+      <w:pPr>
+        <w:spacing w:after="0" w:line="360" w:lineRule="auto"/>
+        <w:ind w:firstLine="720"/>
+        <w:jc w:val="both"/>
+        <w:rPr>
+          <w:rFonts w:ascii="Times New Roman" w:hAnsi="Times New Roman" w:cs="Times New Roman"/>
+          <w:sz w:val="28"/>
+          <w:szCs w:val="28"/>
+        </w:rPr>
+      </w:pPr>
+      <w:r>
+        <w:rPr>
+          <w:rFonts w:ascii="Times New Roman" w:hAnsi="Times New Roman" w:cs="Times New Roman"/>
+          <w:sz w:val="28"/>
+          <w:szCs w:val="28"/>
+        </w:rPr>
+        <w:t>This is to certify that Mr. / Miss / Mrs.</w:t>
+      </w:r>
+      <w:r>
+        <w:rPr>
+          <w:rFonts w:ascii="Times New Roman" w:hAnsi="Times New Roman" w:cs="Times New Roman"/>
+        </w:rPr>
+        <w:t xml:space="preserve"> </w:t>
+      </w:r>
+      <w:r>
+        <w:rPr>
+          <w:rFonts w:ascii="Times New Roman" w:hAnsi="Times New Roman" w:cs="Times New Roman"/>
+          <w:b/>
+          <w:bCs/>
+          <w:sz w:val="28"/>
+          <w:szCs w:val="28"/>
+          <w:u w:val="single"/>
+        </w:rPr>
+        <w:t>___________________</w:t>
+      </w:r>
+      <w:r>
+        <w:rPr>
+          <w:rFonts w:ascii="Times New Roman" w:hAnsi="Times New Roman" w:cs="Times New Roman"/>
+          <w:sz w:val="28"/>
+          <w:szCs w:val="28"/>
+        </w:rPr>
+        <w:t xml:space="preserve"> of </w:t>
+      </w:r>
+      <w:r>
+        <w:rPr>
+          <w:rFonts w:ascii="Times New Roman" w:hAnsi="Times New Roman" w:cs="Times New Roman"/>
+          <w:b/>
+          <w:sz w:val="28"/>
+          <w:szCs w:val="28"/>
+        </w:rPr>
+        <w:t>T. Y. B. Sc. [IT]</w:t>
+      </w:r>
+    </w:p>
+    <w:p>
+      <w:pPr>
+        <w:spacing w:after="0" w:line="360" w:lineRule="auto"/>
+        <w:jc w:val="both"/>
+        <w:rPr>
+          <w:rFonts w:ascii="Times New Roman" w:hAnsi="Times New Roman" w:cs="Times New Roman"/>
+          <w:sz w:val="28"/>
+          <w:szCs w:val="28"/>
+        </w:rPr>
+      </w:pPr>
+      <w:r>
+        <w:rPr>
+          <w:rFonts w:ascii="Times New Roman" w:hAnsi="Times New Roman" w:cs="Times New Roman"/>
+          <w:b/>
+          <w:sz w:val="28"/>
+          <w:szCs w:val="28"/>
+        </w:rPr>
+        <w:t xml:space="preserve">Roll No. </w:t>
+      </w:r>
+      <w:r>
+        <w:rPr>
+          <w:rFonts w:ascii="Times New Roman" w:hAnsi="Times New Roman" w:cs="Times New Roman"/>
+          <w:b/>
+          <w:sz w:val="28"/>
+          <w:szCs w:val="28"/>
+          <w:u w:val="single"/>
+        </w:rPr>
+        <w:t>____</w:t>
+      </w:r>
+      <w:r>
+        <w:rPr>
+          <w:rFonts w:ascii="Times New Roman" w:hAnsi="Times New Roman" w:cs="Times New Roman"/>
+          <w:b/>
+          <w:sz w:val="28"/>
+          <w:szCs w:val="28"/>
+        </w:rPr>
+        <w:t xml:space="preserve"> , University Exam Seat No. </w:t>
+      </w:r>
+      <w:r>
+        <w:rPr>
+          <w:rFonts w:ascii="Times New Roman" w:hAnsi="Times New Roman" w:cs="Times New Roman"/>
+          <w:b/>
+          <w:sz w:val="28"/>
+          <w:szCs w:val="28"/>
+          <w:u w:val="single"/>
+        </w:rPr>
+        <w:t>_________</w:t>
+      </w:r>
+      <w:r>
+        <w:rPr>
+          <w:rFonts w:ascii="Times New Roman" w:hAnsi="Times New Roman" w:cs="Times New Roman"/>
+          <w:sz w:val="28"/>
+          <w:szCs w:val="28"/>
+        </w:rPr>
+        <w:t xml:space="preserve"> 2023-24 has completed his/her practical work in the subject of </w:t>
+      </w:r>
+      <w:r>
+        <w:rPr>
+          <w:rFonts w:ascii="Times New Roman" w:hAnsi="Times New Roman" w:cs="Times New Roman"/>
+          <w:b/>
+          <w:sz w:val="28"/>
+          <w:szCs w:val="28"/>
+        </w:rPr>
+        <w:t xml:space="preserve">Software </w:t>
+      </w:r>
+      <w:r>
+        <w:rPr>
+          <w:rFonts w:ascii="Times New Roman" w:hAnsi="Times New Roman" w:cs="Times New Roman"/>
+          <w:b/>
+          <w:sz w:val="28"/>
+          <w:szCs w:val="28"/>
+        </w:rPr>
+        <w:t>Quality Assurance</w:t>
+      </w:r>
+      <w:r>
+        <w:rPr>
+          <w:rFonts w:ascii="Times New Roman" w:hAnsi="Times New Roman" w:cs="Times New Roman"/>
+          <w:sz w:val="28"/>
+          <w:szCs w:val="28"/>
+        </w:rPr>
+        <w:t>, as required by the University of Mumbai for the partial fulf</w:t>
+      </w:r>
+      <w:r>
+        <w:rPr>
+          <w:rFonts w:ascii="Times New Roman" w:hAnsi="Times New Roman" w:cs="Times New Roman"/>
+          <w:sz w:val="28"/>
+          <w:szCs w:val="28"/>
+        </w:rPr>
+        <w:t>ilment</w:t>
+      </w:r>
+      <w:r>
+        <w:rPr>
+          <w:rFonts w:ascii="Times New Roman" w:hAnsi="Times New Roman" w:cs="Times New Roman"/>
+          <w:sz w:val="28"/>
+          <w:szCs w:val="28"/>
+        </w:rPr>
+        <w:t xml:space="preserve"> of </w:t>
+      </w:r>
+      <w:r>
+        <w:rPr>
+          <w:rFonts w:ascii="Times New Roman" w:hAnsi="Times New Roman" w:cs="Times New Roman"/>
+          <w:b/>
+          <w:sz w:val="28"/>
+          <w:szCs w:val="28"/>
+        </w:rPr>
+        <w:t>T. Y. B. Sc. IT SEM V</w:t>
+      </w:r>
+      <w:r>
+        <w:rPr>
+          <w:rFonts w:ascii="Times New Roman" w:hAnsi="Times New Roman" w:cs="Times New Roman"/>
+          <w:b/>
+          <w:sz w:val="28"/>
+          <w:szCs w:val="28"/>
+        </w:rPr>
+        <w:t>I</w:t>
+      </w:r>
+      <w:r>
+        <w:rPr>
+          <w:rFonts w:ascii="Times New Roman" w:hAnsi="Times New Roman" w:cs="Times New Roman"/>
+          <w:b/>
+          <w:sz w:val="28"/>
+          <w:szCs w:val="28"/>
+        </w:rPr>
+        <w:t xml:space="preserve"> </w:t>
+      </w:r>
+      <w:r>
+        <w:rPr>
+          <w:rFonts w:ascii="Times New Roman" w:hAnsi="Times New Roman" w:cs="Times New Roman"/>
+          <w:sz w:val="28"/>
+          <w:szCs w:val="28"/>
+        </w:rPr>
+        <w:t>The information submitted is true and original to the best of my knowledge.</w:t>
+      </w:r>
+    </w:p>
+    <w:p>
+      <w:pPr>
+        <w:spacing w:after="0" w:line="360" w:lineRule="auto"/>
+        <w:jc w:val="both"/>
+        <w:rPr>
+          <w:rFonts w:ascii="Times New Roman" w:hAnsi="Times New Roman" w:cs="Times New Roman"/>
+          <w:sz w:val="28"/>
+          <w:szCs w:val="28"/>
+        </w:rPr>
+      </w:pPr>
+    </w:p>
+    <w:p>
+      <w:pPr>
+        <w:spacing w:after="0" w:line="360" w:lineRule="auto"/>
+        <w:jc w:val="both"/>
+        <w:rPr>
+          <w:rFonts w:ascii="Times New Roman" w:hAnsi="Times New Roman" w:cs="Times New Roman"/>
+          <w:sz w:val="28"/>
+          <w:szCs w:val="28"/>
+        </w:rPr>
+      </w:pPr>
+    </w:p>
+    <w:p>
+      <w:pPr>
+        <w:spacing w:after="0" w:line="360" w:lineRule="auto"/>
+        <w:jc w:val="both"/>
+        <w:rPr>
+          <w:rFonts w:ascii="Times New Roman" w:hAnsi="Times New Roman" w:cs="Times New Roman"/>
+          <w:sz w:val="28"/>
+          <w:szCs w:val="28"/>
+        </w:rPr>
+      </w:pPr>
+    </w:p>
+    <w:p>
+      <w:pPr>
+        <w:spacing w:after="0" w:line="360" w:lineRule="auto"/>
+        <w:jc w:val="both"/>
+        <w:rPr>
+          <w:rFonts w:ascii="Times New Roman" w:hAnsi="Times New Roman" w:cs="Times New Roman"/>
+          <w:sz w:val="28"/>
+          <w:szCs w:val="28"/>
+        </w:rPr>
+      </w:pPr>
+      <w:r>
+        <w:rPr>
+          <w:rFonts w:ascii="Times New Roman" w:hAnsi="Times New Roman" w:cs="Times New Roman"/>
+          <w:sz w:val="28"/>
+          <w:szCs w:val="28"/>
+        </w:rPr>
+        <w:t>_____________</w:t>
+      </w:r>
+      <w:r>
+        <w:rPr>
+          <w:rFonts w:ascii="Times New Roman" w:hAnsi="Times New Roman" w:cs="Times New Roman"/>
+          <w:sz w:val="28"/>
+          <w:szCs w:val="28"/>
+        </w:rPr>
+        <w:tab/>
+      </w:r>
+      <w:r>
+        <w:rPr>
+          <w:rFonts w:ascii="Times New Roman" w:hAnsi="Times New Roman" w:cs="Times New Roman"/>
+          <w:sz w:val="28"/>
+          <w:szCs w:val="28"/>
+        </w:rPr>
+        <w:tab/>
+        <w:t>_________________</w:t>
+      </w:r>
+      <w:r>
+        <w:rPr>
+          <w:rFonts w:ascii="Times New Roman" w:hAnsi="Times New Roman" w:cs="Times New Roman"/>
+          <w:sz w:val="28"/>
+          <w:szCs w:val="28"/>
+        </w:rPr>
+        <w:tab/>
+      </w:r>
+      <w:r>
+        <w:rPr>
+          <w:rFonts w:ascii="Times New Roman" w:hAnsi="Times New Roman" w:cs="Times New Roman"/>
+          <w:sz w:val="28"/>
+          <w:szCs w:val="28"/>
+        </w:rPr>
+        <w:tab/>
+      </w:r>
+      <w:r>
+        <w:rPr>
+          <w:rFonts w:ascii="Times New Roman" w:hAnsi="Times New Roman" w:cs="Times New Roman"/>
+          <w:sz w:val="28"/>
+          <w:szCs w:val="28"/>
+        </w:rPr>
+        <w:tab/>
+        <w:t>__________________</w:t>
+      </w:r>
+    </w:p>
+    <w:p>
+      <w:pPr>
+        <w:spacing w:after="0" w:line="360" w:lineRule="auto"/>
+        <w:jc w:val="both"/>
+        <w:rPr>
+          <w:rFonts w:ascii="Times New Roman" w:hAnsi="Times New Roman" w:cs="Times New Roman"/>
+          <w:sz w:val="28"/>
+          <w:szCs w:val="28"/>
+        </w:rPr>
+      </w:pPr>
+      <w:r>
+        <w:rPr>
+          <w:rFonts w:ascii="Times New Roman" w:hAnsi="Times New Roman" w:cs="Times New Roman"/>
+          <w:sz w:val="28"/>
+          <w:szCs w:val="28"/>
+        </w:rPr>
+        <w:t>Co-Ordinator</w:t>
+      </w:r>
+      <w:r>
+        <w:rPr>
+          <w:rFonts w:ascii="Times New Roman" w:hAnsi="Times New Roman" w:cs="Times New Roman"/>
+          <w:sz w:val="28"/>
+          <w:szCs w:val="28"/>
+        </w:rPr>
+        <w:tab/>
+      </w:r>
+      <w:r>
+        <w:rPr>
+          <w:rFonts w:ascii="Times New Roman" w:hAnsi="Times New Roman" w:cs="Times New Roman"/>
+          <w:sz w:val="28"/>
+          <w:szCs w:val="28"/>
+        </w:rPr>
+        <w:tab/>
+        <w:t>Dr. Ansari M. Nasir</w:t>
+      </w:r>
+      <w:r>
+        <w:rPr>
+          <w:rFonts w:ascii="Times New Roman" w:hAnsi="Times New Roman" w:cs="Times New Roman"/>
+          <w:sz w:val="28"/>
+          <w:szCs w:val="28"/>
+        </w:rPr>
+        <w:tab/>
+      </w:r>
+      <w:r>
+        <w:rPr>
+          <w:rFonts w:ascii="Times New Roman" w:hAnsi="Times New Roman" w:cs="Times New Roman"/>
+          <w:sz w:val="28"/>
+          <w:szCs w:val="28"/>
+        </w:rPr>
+        <w:tab/>
+      </w:r>
+      <w:r>
+        <w:rPr>
+          <w:rFonts w:ascii="Times New Roman" w:hAnsi="Times New Roman" w:cs="Times New Roman"/>
+          <w:sz w:val="28"/>
+          <w:szCs w:val="28"/>
+        </w:rPr>
+        <w:tab/>
+        <w:t>Dr. (Ms) M. B. Madlani</w:t>
+      </w:r>
+    </w:p>
+    <w:p>
+      <w:pPr>
+        <w:spacing w:after="0" w:line="360" w:lineRule="auto"/>
+        <w:jc w:val="both"/>
+        <w:rPr>
+          <w:rFonts w:ascii="Times New Roman" w:hAnsi="Times New Roman" w:cs="Times New Roman"/>
+          <w:sz w:val="28"/>
+          <w:szCs w:val="28"/>
+        </w:rPr>
+      </w:pPr>
+      <w:r>
+        <w:rPr>
+          <w:rFonts w:ascii="Times New Roman" w:hAnsi="Times New Roman" w:cs="Times New Roman"/>
+          <w:sz w:val="28"/>
+          <w:szCs w:val="28"/>
+        </w:rPr>
+        <w:tab/>
+      </w:r>
+      <w:r>
+        <w:rPr>
+          <w:rFonts w:ascii="Times New Roman" w:hAnsi="Times New Roman" w:cs="Times New Roman"/>
+          <w:sz w:val="28"/>
+          <w:szCs w:val="28"/>
+        </w:rPr>
+        <w:tab/>
+      </w:r>
+      <w:r>
+        <w:rPr>
+          <w:rFonts w:ascii="Times New Roman" w:hAnsi="Times New Roman" w:cs="Times New Roman"/>
+          <w:sz w:val="28"/>
+          <w:szCs w:val="28"/>
+        </w:rPr>
+        <w:tab/>
+      </w:r>
+      <w:r>
+        <w:rPr>
+          <w:rFonts w:ascii="Times New Roman" w:hAnsi="Times New Roman" w:cs="Times New Roman"/>
+          <w:sz w:val="28"/>
+          <w:szCs w:val="28"/>
+        </w:rPr>
+        <w:tab/>
+      </w:r>
+      <w:r>
+        <w:rPr>
+          <w:rFonts w:ascii="Times New Roman" w:hAnsi="Times New Roman" w:cs="Times New Roman"/>
+          <w:sz w:val="28"/>
+          <w:szCs w:val="28"/>
+        </w:rPr>
+        <w:tab/>
+      </w:r>
+      <w:r>
+        <w:rPr>
+          <w:rFonts w:ascii="Times New Roman" w:hAnsi="Times New Roman" w:cs="Times New Roman"/>
+          <w:sz w:val="28"/>
+          <w:szCs w:val="28"/>
+        </w:rPr>
+        <w:tab/>
+      </w:r>
+      <w:r>
+        <w:rPr>
+          <w:rFonts w:ascii="Times New Roman" w:hAnsi="Times New Roman" w:cs="Times New Roman"/>
+          <w:sz w:val="28"/>
+          <w:szCs w:val="28"/>
+        </w:rPr>
+        <w:tab/>
+      </w:r>
+      <w:r>
+        <w:rPr>
+          <w:rFonts w:ascii="Times New Roman" w:hAnsi="Times New Roman" w:cs="Times New Roman"/>
+          <w:sz w:val="28"/>
+          <w:szCs w:val="28"/>
+        </w:rPr>
+        <w:tab/>
+      </w:r>
+      <w:r>
+        <w:rPr>
+          <w:rFonts w:ascii="Times New Roman" w:hAnsi="Times New Roman" w:cs="Times New Roman"/>
+          <w:sz w:val="28"/>
+          <w:szCs w:val="28"/>
+        </w:rPr>
+        <w:tab/>
+      </w:r>
+      <w:r>
+        <w:rPr>
+          <w:rFonts w:ascii="Times New Roman" w:hAnsi="Times New Roman" w:cs="Times New Roman"/>
+          <w:sz w:val="28"/>
+          <w:szCs w:val="28"/>
+        </w:rPr>
+        <w:tab/>
+      </w:r>
+      <w:r>
+        <w:rPr>
+          <w:rFonts w:ascii="Times New Roman" w:hAnsi="Times New Roman" w:cs="Times New Roman"/>
+          <w:sz w:val="28"/>
+          <w:szCs w:val="28"/>
+        </w:rPr>
+        <w:t>Principal</w:t>
+      </w:r>
+    </w:p>
+    <w:p>
+      <w:pPr>
+        <w:spacing w:after="0" w:line="360" w:lineRule="auto"/>
+        <w:jc w:val="both"/>
+        <w:rPr>
+          <w:rFonts w:ascii="Times New Roman" w:hAnsi="Times New Roman" w:cs="Times New Roman"/>
+          <w:sz w:val="28"/>
+          <w:szCs w:val="28"/>
+        </w:rPr>
+      </w:pPr>
+    </w:p>
+    <w:p>
+      <w:pPr>
+        <w:spacing w:after="0" w:line="360" w:lineRule="auto"/>
+        <w:jc w:val="both"/>
+        <w:rPr>
+          <w:rFonts w:ascii="Times New Roman" w:hAnsi="Times New Roman" w:cs="Times New Roman"/>
+          <w:sz w:val="28"/>
+          <w:szCs w:val="28"/>
+        </w:rPr>
+      </w:pPr>
+    </w:p>
+    <w:p>
+      <w:pPr>
+        <w:spacing w:after="0" w:line="360" w:lineRule="auto"/>
+        <w:jc w:val="both"/>
+        <w:rPr>
+          <w:rFonts w:ascii="Times New Roman" w:hAnsi="Times New Roman" w:cs="Times New Roman"/>
+          <w:sz w:val="28"/>
+          <w:szCs w:val="28"/>
+        </w:rPr>
+      </w:pPr>
+      <w:r>
+        <w:rPr>
+          <w:rFonts w:ascii="Times New Roman" w:hAnsi="Times New Roman" w:cs="Times New Roman"/>
+          <w:sz w:val="28"/>
+          <w:szCs w:val="28"/>
+        </w:rPr>
+        <w:t>______________</w:t>
+      </w:r>
+      <w:r>
+        <w:rPr>
+          <w:rFonts w:ascii="Times New Roman" w:hAnsi="Times New Roman" w:cs="Times New Roman"/>
+          <w:sz w:val="28"/>
+          <w:szCs w:val="28"/>
+        </w:rPr>
+        <w:tab/>
+      </w:r>
+      <w:r>
+        <w:rPr>
+          <w:rFonts w:ascii="Times New Roman" w:hAnsi="Times New Roman" w:cs="Times New Roman"/>
+          <w:sz w:val="28"/>
+          <w:szCs w:val="28"/>
+        </w:rPr>
+        <w:tab/>
+      </w:r>
+      <w:r>
+        <w:rPr>
+          <w:rFonts w:ascii="Times New Roman" w:hAnsi="Times New Roman" w:cs="Times New Roman"/>
+          <w:sz w:val="28"/>
+          <w:szCs w:val="28"/>
+        </w:rPr>
+        <w:tab/>
+        <w:t>_______________</w:t>
+      </w:r>
+      <w:r>
+        <w:rPr>
+          <w:rFonts w:ascii="Times New Roman" w:hAnsi="Times New Roman" w:cs="Times New Roman"/>
+          <w:sz w:val="28"/>
+          <w:szCs w:val="28"/>
+        </w:rPr>
+        <w:tab/>
+      </w:r>
+      <w:r>
+        <w:rPr>
+          <w:rFonts w:ascii="Times New Roman" w:hAnsi="Times New Roman" w:cs="Times New Roman"/>
+          <w:sz w:val="28"/>
+          <w:szCs w:val="28"/>
+        </w:rPr>
+        <w:tab/>
+      </w:r>
+      <w:r>
+        <w:rPr>
+          <w:rFonts w:ascii="Times New Roman" w:hAnsi="Times New Roman" w:cs="Times New Roman"/>
+          <w:sz w:val="28"/>
+          <w:szCs w:val="28"/>
+        </w:rPr>
+        <w:tab/>
+        <w:t>______________</w:t>
+      </w:r>
+    </w:p>
+    <w:p>
+      <w:pPr>
+        <w:spacing w:after="0" w:line="360" w:lineRule="auto"/>
+        <w:jc w:val="both"/>
+        <w:rPr>
+          <w:rFonts w:ascii="Times New Roman" w:hAnsi="Times New Roman" w:cs="Times New Roman"/>
+          <w:sz w:val="28"/>
+          <w:szCs w:val="28"/>
+        </w:rPr>
+      </w:pPr>
+      <w:r>
+        <w:rPr>
+          <w:rFonts w:ascii="Times New Roman" w:hAnsi="Times New Roman" w:cs="Times New Roman"/>
+          <w:sz w:val="28"/>
+          <w:szCs w:val="28"/>
+        </w:rPr>
+        <w:t>Internal Examiner</w:t>
+      </w:r>
+      <w:r>
+        <w:rPr>
+          <w:rFonts w:ascii="Times New Roman" w:hAnsi="Times New Roman" w:cs="Times New Roman"/>
+          <w:sz w:val="28"/>
+          <w:szCs w:val="28"/>
+        </w:rPr>
+        <w:tab/>
+      </w:r>
+      <w:r>
+        <w:rPr>
+          <w:rFonts w:ascii="Times New Roman" w:hAnsi="Times New Roman" w:cs="Times New Roman"/>
+          <w:sz w:val="28"/>
+          <w:szCs w:val="28"/>
+        </w:rPr>
+        <w:tab/>
+      </w:r>
+      <w:r>
+        <w:rPr>
+          <w:rFonts w:ascii="Times New Roman" w:hAnsi="Times New Roman" w:cs="Times New Roman"/>
+          <w:sz w:val="28"/>
+          <w:szCs w:val="28"/>
+        </w:rPr>
+        <w:tab/>
+        <w:t>External Examiner</w:t>
+      </w:r>
+      <w:r>
+        <w:rPr>
+          <w:rFonts w:ascii="Times New Roman" w:hAnsi="Times New Roman" w:cs="Times New Roman"/>
+          <w:sz w:val="28"/>
+          <w:szCs w:val="28"/>
+        </w:rPr>
+        <w:tab/>
+      </w:r>
+      <w:r>
+        <w:rPr>
+          <w:rFonts w:ascii="Times New Roman" w:hAnsi="Times New Roman" w:cs="Times New Roman"/>
+          <w:sz w:val="28"/>
+          <w:szCs w:val="28"/>
+        </w:rPr>
+        <w:tab/>
+      </w:r>
+      <w:r>
+        <w:rPr>
+          <w:rFonts w:ascii="Times New Roman" w:hAnsi="Times New Roman" w:cs="Times New Roman"/>
+          <w:sz w:val="28"/>
+          <w:szCs w:val="28"/>
+        </w:rPr>
+        <w:tab/>
+        <w:t xml:space="preserve">    College Seal</w:t>
+      </w:r>
+    </w:p>
+    <w:p>
+      <w:pPr>
+        <w:pStyle w:val="ListParagraph"/>
+        <w:spacing w:line="360" w:lineRule="auto"/>
+        <w:jc w:val="both"/>
+        <w:rPr>
+          <w:rFonts w:ascii="Times New Roman" w:hAnsi="Times New Roman" w:cs="Times New Roman"/>
+          <w:b/>
+          <w:bCs/>
+          <w:sz w:val="28"/>
+          <w:szCs w:val="28"/>
         </w:rPr>
       </w:pPr>
     </w:p>
